--- a/PARCIAL_FINAL/CARLOS_ALVARADO_DW2022.docx
+++ b/PARCIAL_FINAL/CARLOS_ALVARADO_DW2022.docx
@@ -1569,6 +1569,146 @@
           <w:szCs w:val="28"/>
         </w:rPr>
       </w:pPr>
+      <w:r>
+        <w:rPr>
+          <w:rFonts w:ascii="Calibri Light" w:hAnsi="Calibri Light" w:cs="Calibri Light"/>
+          <w:sz w:val="28"/>
+          <w:szCs w:val="28"/>
+        </w:rPr>
+        <w:t xml:space="preserve">En este caso, la columna equipo esta bien, pero la columna Jugador, que de cierta forma si es buen encabezado, pero lo malo es que maneja dos valores en la misma columna. Por lo que se tendría que hacer es: </w:t>
+      </w:r>
+    </w:p>
+    <w:p>
+      <w:pPr>
+        <w:spacing w:after="0" w:line="240" w:lineRule="auto"/>
+        <w:rPr>
+          <w:rFonts w:ascii="Calibri Light" w:hAnsi="Calibri Light" w:cs="Calibri Light"/>
+          <w:sz w:val="28"/>
+          <w:szCs w:val="28"/>
+        </w:rPr>
+      </w:pPr>
+      <w:r>
+        <w:rPr>
+          <w:rFonts w:ascii="Calibri Light" w:hAnsi="Calibri Light" w:cs="Calibri Light"/>
+          <w:sz w:val="28"/>
+          <w:szCs w:val="28"/>
+        </w:rPr>
+        <w:tab/>
+        <w:t xml:space="preserve">Crear una columna: Jugador y otra de Posición. </w:t>
+      </w:r>
+    </w:p>
+    <w:p>
+      <w:pPr>
+        <w:spacing w:after="0" w:line="240" w:lineRule="auto"/>
+        <w:ind w:left="708" w:firstLine="12"/>
+        <w:rPr>
+          <w:rFonts w:ascii="Calibri Light" w:hAnsi="Calibri Light" w:cs="Calibri Light"/>
+          <w:sz w:val="28"/>
+          <w:szCs w:val="28"/>
+        </w:rPr>
+      </w:pPr>
+      <w:r>
+        <w:rPr>
+          <w:rFonts w:ascii="Calibri Light" w:hAnsi="Calibri Light" w:cs="Calibri Light"/>
+          <w:sz w:val="28"/>
+          <w:szCs w:val="28"/>
+        </w:rPr>
+        <w:t xml:space="preserve">Para que la columna ya sólo contenga el nombre del jugador y luego la otra columan ya tenga la posición que tiene le jugador. </w:t>
+      </w:r>
+    </w:p>
+    <w:p>
+      <w:pPr>
+        <w:spacing w:after="0" w:line="240" w:lineRule="auto"/>
+        <w:ind w:left="708" w:firstLine="12"/>
+        <w:rPr>
+          <w:rFonts w:ascii="Calibri Light" w:hAnsi="Calibri Light" w:cs="Calibri Light"/>
+          <w:sz w:val="28"/>
+          <w:szCs w:val="28"/>
+        </w:rPr>
+      </w:pPr>
+      <w:r>
+        <w:rPr>
+          <w:rFonts w:ascii="Calibri Light" w:hAnsi="Calibri Light" w:cs="Calibri Light"/>
+          <w:sz w:val="28"/>
+          <w:szCs w:val="28"/>
+        </w:rPr>
+        <w:t xml:space="preserve">Ejemplos de tidy: </w:t>
+      </w:r>
+    </w:p>
+    <w:p>
+      <w:pPr>
+        <w:spacing w:after="0" w:line="240" w:lineRule="auto"/>
+        <w:ind w:left="708" w:firstLine="12"/>
+        <w:rPr>
+          <w:rFonts w:ascii="Calibri Light" w:hAnsi="Calibri Light" w:cs="Calibri Light"/>
+          <w:sz w:val="28"/>
+          <w:szCs w:val="28"/>
+        </w:rPr>
+      </w:pPr>
+      <w:r>
+        <w:rPr>
+          <w:rFonts w:ascii="Calibri Light" w:hAnsi="Calibri Light" w:cs="Calibri Light"/>
+          <w:sz w:val="28"/>
+          <w:szCs w:val="28"/>
+        </w:rPr>
+        <w:lastRenderedPageBreak/>
+        <w:t xml:space="preserve">Equipo </w:t>
+      </w:r>
+      <w:r>
+        <w:rPr>
+          <w:rFonts w:ascii="Calibri Light" w:hAnsi="Calibri Light" w:cs="Calibri Light"/>
+          <w:sz w:val="28"/>
+          <w:szCs w:val="28"/>
+        </w:rPr>
+        <w:tab/>
+        <w:t xml:space="preserve">| Jugador </w:t>
+      </w:r>
+      <w:r>
+        <w:rPr>
+          <w:rFonts w:ascii="Calibri Light" w:hAnsi="Calibri Light" w:cs="Calibri Light"/>
+          <w:sz w:val="28"/>
+          <w:szCs w:val="28"/>
+        </w:rPr>
+        <w:tab/>
+      </w:r>
+      <w:r>
+        <w:rPr>
+          <w:rFonts w:ascii="Calibri Light" w:hAnsi="Calibri Light" w:cs="Calibri Light"/>
+          <w:sz w:val="28"/>
+          <w:szCs w:val="28"/>
+        </w:rPr>
+        <w:tab/>
+        <w:t xml:space="preserve">   | Posición</w:t>
+      </w:r>
+    </w:p>
+    <w:p>
+      <w:pPr>
+        <w:spacing w:after="0" w:line="240" w:lineRule="auto"/>
+        <w:ind w:left="708" w:firstLine="12"/>
+        <w:rPr>
+          <w:rFonts w:ascii="Calibri Light" w:hAnsi="Calibri Light" w:cs="Calibri Light"/>
+          <w:sz w:val="28"/>
+          <w:szCs w:val="28"/>
+        </w:rPr>
+      </w:pPr>
+      <w:r>
+        <w:rPr>
+          <w:rFonts w:ascii="Calibri Light" w:hAnsi="Calibri Light" w:cs="Calibri Light"/>
+          <w:sz w:val="28"/>
+          <w:szCs w:val="28"/>
+        </w:rPr>
+        <w:t>Real Madrid | Federico Valverde | Mediocentro</w:t>
+      </w:r>
+    </w:p>
+    <w:p>
+      <w:pPr>
+        <w:spacing w:after="0" w:line="240" w:lineRule="auto"/>
+        <w:rPr>
+          <w:rFonts w:ascii="Calibri Light" w:hAnsi="Calibri Light" w:cs="Calibri Light"/>
+          <w:sz w:val="28"/>
+          <w:szCs w:val="28"/>
+        </w:rPr>
+      </w:pPr>
     </w:p>
     <w:p>
       <w:pPr>
@@ -1664,7 +1804,6 @@
         <w:rPr>
           <w:noProof/>
         </w:rPr>
-        <w:lastRenderedPageBreak/>
         <w:drawing>
           <wp:anchor distT="0" distB="0" distL="114300" distR="114300" simplePos="0" relativeHeight="251662336" behindDoc="1" locked="0" layoutInCell="1" allowOverlap="1" wp14:anchorId="52B58004" wp14:editId="4F6DF7A4">
             <wp:simplePos x="0" y="0"/>
@@ -1736,6 +1875,206 @@
     </w:p>
     <w:p>
       <w:pPr>
+        <w:spacing w:after="0" w:line="240" w:lineRule="auto"/>
+        <w:rPr>
+          <w:rFonts w:ascii="Calibri Light" w:hAnsi="Calibri Light" w:cs="Calibri Light"/>
+          <w:sz w:val="28"/>
+          <w:szCs w:val="28"/>
+        </w:rPr>
+      </w:pPr>
+      <w:r>
+        <w:rPr>
+          <w:rFonts w:ascii="Calibri Light" w:hAnsi="Calibri Light" w:cs="Calibri Light"/>
+          <w:sz w:val="28"/>
+          <w:szCs w:val="28"/>
+        </w:rPr>
+        <w:t xml:space="preserve">En este caso, contamos con muchos casos de mal manejo de tidy: primero la columna de producto cuenta con dos valores, por lo que se deben separar y crear una nueva columan. Luego en el caso de urbano y rural, son columnas nombradas con valores, se puede crear una columna que diga tipo o región o área por ejemplos, y sus valores ya sea si es rural o si es urbano. Por último, las siguientes columnas, son rangos de valores, y a pear de que en la intersección sólo contenga una x, es mejor reducirla a una columna que diga: Rango de precios, y que en ella se especifique en que rango cumple. </w:t>
+      </w:r>
+    </w:p>
+    <w:p>
+      <w:pPr>
+        <w:spacing w:after="0" w:line="240" w:lineRule="auto"/>
+        <w:rPr>
+          <w:rFonts w:ascii="Calibri Light" w:hAnsi="Calibri Light" w:cs="Calibri Light"/>
+          <w:sz w:val="28"/>
+          <w:szCs w:val="28"/>
+        </w:rPr>
+      </w:pPr>
+      <w:r>
+        <w:rPr>
+          <w:rFonts w:ascii="Calibri Light" w:hAnsi="Calibri Light" w:cs="Calibri Light"/>
+          <w:sz w:val="28"/>
+          <w:szCs w:val="28"/>
+        </w:rPr>
+        <w:t xml:space="preserve">Ejemplo tabla tidy: </w:t>
+      </w:r>
+    </w:p>
+    <w:p>
+      <w:pPr>
+        <w:spacing w:after="0" w:line="240" w:lineRule="auto"/>
+        <w:rPr>
+          <w:rFonts w:ascii="Calibri Light" w:hAnsi="Calibri Light" w:cs="Calibri Light"/>
+          <w:sz w:val="28"/>
+          <w:szCs w:val="28"/>
+        </w:rPr>
+      </w:pPr>
+      <w:r>
+        <w:rPr>
+          <w:rFonts w:ascii="Calibri Light" w:hAnsi="Calibri Light" w:cs="Calibri Light"/>
+          <w:sz w:val="28"/>
+          <w:szCs w:val="28"/>
+        </w:rPr>
+        <w:t xml:space="preserve">Producto  </w:t>
+      </w:r>
+      <w:r>
+        <w:rPr>
+          <w:rFonts w:ascii="Calibri Light" w:hAnsi="Calibri Light" w:cs="Calibri Light"/>
+          <w:sz w:val="28"/>
+          <w:szCs w:val="28"/>
+        </w:rPr>
+        <w:tab/>
+      </w:r>
+      <w:r>
+        <w:rPr>
+          <w:rFonts w:ascii="Calibri Light" w:hAnsi="Calibri Light" w:cs="Calibri Light"/>
+          <w:sz w:val="28"/>
+          <w:szCs w:val="28"/>
+        </w:rPr>
+        <w:tab/>
+      </w:r>
+      <w:r>
+        <w:rPr>
+          <w:rFonts w:ascii="Calibri Light" w:hAnsi="Calibri Light" w:cs="Calibri Light"/>
+          <w:sz w:val="28"/>
+          <w:szCs w:val="28"/>
+        </w:rPr>
+        <w:tab/>
+        <w:t xml:space="preserve">| Unidad/Medida | Área      | Rango de precio </w:t>
+      </w:r>
+    </w:p>
+    <w:p>
+      <w:pPr>
+        <w:spacing w:after="0" w:line="240" w:lineRule="auto"/>
+        <w:rPr>
+          <w:rFonts w:ascii="Calibri Light" w:hAnsi="Calibri Light" w:cs="Calibri Light"/>
+          <w:sz w:val="28"/>
+          <w:szCs w:val="28"/>
+        </w:rPr>
+      </w:pPr>
+      <w:r>
+        <w:rPr>
+          <w:rFonts w:ascii="Calibri Light" w:hAnsi="Calibri Light" w:cs="Calibri Light"/>
+          <w:sz w:val="28"/>
+          <w:szCs w:val="28"/>
+        </w:rPr>
+        <w:t xml:space="preserve">Banano      </w:t>
+      </w:r>
+      <w:r>
+        <w:rPr>
+          <w:rFonts w:ascii="Calibri Light" w:hAnsi="Calibri Light" w:cs="Calibri Light"/>
+          <w:sz w:val="28"/>
+          <w:szCs w:val="28"/>
+        </w:rPr>
+        <w:tab/>
+      </w:r>
+      <w:r>
+        <w:rPr>
+          <w:rFonts w:ascii="Calibri Light" w:hAnsi="Calibri Light" w:cs="Calibri Light"/>
+          <w:sz w:val="28"/>
+          <w:szCs w:val="28"/>
+        </w:rPr>
+        <w:tab/>
+      </w:r>
+      <w:r>
+        <w:rPr>
+          <w:rFonts w:ascii="Calibri Light" w:hAnsi="Calibri Light" w:cs="Calibri Light"/>
+          <w:sz w:val="28"/>
+          <w:szCs w:val="28"/>
+        </w:rPr>
+        <w:tab/>
+        <w:t>| 12 unidades.      | Urbano | Q0-Q50</w:t>
+      </w:r>
+    </w:p>
+    <w:p>
+      <w:pPr>
+        <w:spacing w:after="0" w:line="240" w:lineRule="auto"/>
+        <w:rPr>
+          <w:rFonts w:ascii="Calibri Light" w:hAnsi="Calibri Light" w:cs="Calibri Light"/>
+          <w:sz w:val="28"/>
+          <w:szCs w:val="28"/>
+        </w:rPr>
+      </w:pPr>
+      <w:r>
+        <w:rPr>
+          <w:rFonts w:ascii="Calibri Light" w:hAnsi="Calibri Light" w:cs="Calibri Light"/>
+          <w:sz w:val="28"/>
+          <w:szCs w:val="28"/>
+        </w:rPr>
+        <w:t>Televisión Samsung</w:t>
+      </w:r>
+      <w:r>
+        <w:rPr>
+          <w:rFonts w:ascii="Calibri Light" w:hAnsi="Calibri Light" w:cs="Calibri Light"/>
+          <w:sz w:val="28"/>
+          <w:szCs w:val="28"/>
+        </w:rPr>
+        <w:t xml:space="preserve">      </w:t>
+      </w:r>
+      <w:r>
+        <w:rPr>
+          <w:rFonts w:ascii="Calibri Light" w:hAnsi="Calibri Light" w:cs="Calibri Light"/>
+          <w:sz w:val="28"/>
+          <w:szCs w:val="28"/>
+        </w:rPr>
+        <w:tab/>
+      </w:r>
+      <w:r>
+        <w:rPr>
+          <w:rFonts w:ascii="Calibri Light" w:hAnsi="Calibri Light" w:cs="Calibri Light"/>
+          <w:sz w:val="28"/>
+          <w:szCs w:val="28"/>
+        </w:rPr>
+        <w:t xml:space="preserve">| </w:t>
+      </w:r>
+      <w:r>
+        <w:rPr>
+          <w:rFonts w:ascii="Calibri Light" w:hAnsi="Calibri Light" w:cs="Calibri Light"/>
+          <w:sz w:val="28"/>
+          <w:szCs w:val="28"/>
+        </w:rPr>
+        <w:t>32 pulgadas</w:t>
+      </w:r>
+      <w:r>
+        <w:rPr>
+          <w:rFonts w:ascii="Calibri Light" w:hAnsi="Calibri Light" w:cs="Calibri Light"/>
+          <w:sz w:val="28"/>
+          <w:szCs w:val="28"/>
+        </w:rPr>
+        <w:t>.      | Urbano | Q0-Q50</w:t>
+      </w:r>
+    </w:p>
+    <w:p>
+      <w:pPr>
+        <w:spacing w:after="0" w:line="240" w:lineRule="auto"/>
+        <w:rPr>
+          <w:rFonts w:ascii="Calibri Light" w:hAnsi="Calibri Light" w:cs="Calibri Light"/>
+          <w:sz w:val="28"/>
+          <w:szCs w:val="28"/>
+        </w:rPr>
+      </w:pPr>
+    </w:p>
+    <w:p>
+      <w:pPr>
+        <w:spacing w:after="0" w:line="240" w:lineRule="auto"/>
+        <w:rPr>
+          <w:rFonts w:ascii="Calibri Light" w:hAnsi="Calibri Light" w:cs="Calibri Light"/>
+          <w:sz w:val="28"/>
+          <w:szCs w:val="28"/>
+        </w:rPr>
+      </w:pPr>
+    </w:p>
+    <w:p>
+      <w:pPr>
         <w:pStyle w:val="ListParagraph"/>
         <w:numPr>
           <w:ilvl w:val="0"/>
@@ -1782,6 +2121,24 @@
           <w:szCs w:val="28"/>
         </w:rPr>
       </w:pPr>
+      <w:r>
+        <w:rPr>
+          <w:rFonts w:ascii="Calibri Light" w:hAnsi="Calibri Light" w:cs="Calibri Light"/>
+          <w:sz w:val="28"/>
+          <w:szCs w:val="28"/>
+        </w:rPr>
+        <w:t xml:space="preserve">Las funciones period de cierta forma ignoran las irregularidades, por lo que, si saltamos 1 mes, no es lo mismo a 1 mes con las duraiton, porque la period saltan de fecha a fecha, mientras que el duration, se mueve por medio de los segundos, por lo que les permite ser constantes, entonces, al tomar en cuenta las irregularidades y moverse en segundos, si se mueven 1 mes con duration, no caes exactamenta a la misma fecha del siguiente mes, porque puede que hayan menos días en el mes que estás o más días por ejemplos, entonces, uno debe de considerar cúando usar period o durations.  </w:t>
+      </w:r>
+    </w:p>
+    <w:p>
+      <w:pPr>
+        <w:spacing w:after="0" w:line="240" w:lineRule="auto"/>
+        <w:rPr>
+          <w:rFonts w:ascii="Calibri Light" w:hAnsi="Calibri Light" w:cs="Calibri Light"/>
+          <w:sz w:val="28"/>
+          <w:szCs w:val="28"/>
+        </w:rPr>
+      </w:pPr>
     </w:p>
     <w:p>
       <w:pPr>
@@ -1850,6 +2207,60 @@
     </w:p>
     <w:p>
       <w:pPr>
+        <w:spacing w:after="0" w:line="240" w:lineRule="auto"/>
+        <w:rPr>
+          <w:rFonts w:ascii="Calibri Light" w:hAnsi="Calibri Light" w:cs="Calibri Light"/>
+          <w:sz w:val="28"/>
+          <w:szCs w:val="28"/>
+        </w:rPr>
+      </w:pPr>
+      <w:r>
+        <w:rPr>
+          <w:rFonts w:ascii="Calibri Light" w:hAnsi="Calibri Light" w:cs="Calibri Light"/>
+          <w:sz w:val="28"/>
+          <w:szCs w:val="28"/>
+        </w:rPr>
+        <w:t>Un ejemplo de las funciones period, es uno visto en clase, si queremos calcular el próximo eclipse, o algo que sabemos que cuenta con exactitud la unidad de tiempo en días, horas, minutos y segundos por ejemplo</w:t>
+      </w:r>
+      <w:r>
+        <w:rPr>
+          <w:rFonts w:ascii="Calibri Light" w:hAnsi="Calibri Light" w:cs="Calibri Light"/>
+          <w:sz w:val="28"/>
+          <w:szCs w:val="28"/>
+        </w:rPr>
+        <w:t xml:space="preserve">. Porque quiere calcularlo teniendo exactamente la fecha de inicios y como cuentas con valores exactos de dias, horas, etc, pueden hacer la operación sin problema. </w:t>
+      </w:r>
+    </w:p>
+    <w:p>
+      <w:pPr>
+        <w:spacing w:after="0" w:line="240" w:lineRule="auto"/>
+        <w:rPr>
+          <w:rFonts w:ascii="Calibri Light" w:hAnsi="Calibri Light" w:cs="Calibri Light"/>
+          <w:sz w:val="28"/>
+          <w:szCs w:val="28"/>
+        </w:rPr>
+      </w:pPr>
+      <w:r>
+        <w:rPr>
+          <w:rFonts w:ascii="Calibri Light" w:hAnsi="Calibri Light" w:cs="Calibri Light"/>
+          <w:sz w:val="28"/>
+          <w:szCs w:val="28"/>
+        </w:rPr>
+        <w:t xml:space="preserve">Para las funciones durations, es una forma de hacer cronómetros, por lo que puede usarse para saber exáctamente cuanto falta de fecha a fecha, manejar algunas fechas y ver la diferencia entre ellas, para saber si esos procesos se tardaron el tiempo estimado por ejemplo. </w:t>
+      </w:r>
+    </w:p>
+    <w:p>
+      <w:pPr>
+        <w:spacing w:after="0" w:line="240" w:lineRule="auto"/>
+        <w:rPr>
+          <w:rFonts w:ascii="Calibri Light" w:hAnsi="Calibri Light" w:cs="Calibri Light"/>
+          <w:sz w:val="28"/>
+          <w:szCs w:val="28"/>
+        </w:rPr>
+      </w:pPr>
+    </w:p>
+    <w:p>
+      <w:pPr>
         <w:pStyle w:val="ListParagraph"/>
         <w:numPr>
           <w:ilvl w:val="0"/>
@@ -1966,6 +2377,57 @@
     <w:p>
       <w:pPr>
         <w:pStyle w:val="ListParagraph"/>
+        <w:spacing w:after="0" w:line="240" w:lineRule="auto"/>
+        <w:rPr>
+          <w:rFonts w:ascii="Calibri Light" w:hAnsi="Calibri Light" w:cs="Calibri Light"/>
+          <w:sz w:val="28"/>
+          <w:szCs w:val="28"/>
+          <w:lang w:val="en-US"/>
+        </w:rPr>
+      </w:pPr>
+      <w:r>
+        <w:rPr>
+          <w:rFonts w:ascii="Calibri Light" w:hAnsi="Calibri Light" w:cs="Calibri Light"/>
+          <w:sz w:val="28"/>
+          <w:szCs w:val="28"/>
+          <w:lang w:val="es-ES"/>
+        </w:rPr>
+        <w:t>Este concepto nos dice</w:t>
+      </w:r>
+      <w:r>
+        <w:rPr>
+          <w:rFonts w:ascii="Calibri Light" w:hAnsi="Calibri Light" w:cs="Calibri Light"/>
+          <w:sz w:val="28"/>
+          <w:szCs w:val="28"/>
+          <w:lang w:val="es-ES"/>
+        </w:rPr>
+        <w:t xml:space="preserve"> cuando la probabilidad de que los datos falten es la misma para todos los casos, decimos que es un MCAR, es decir, que, si los datos faltan, no tiene relación con los datos mismos, por lo que permite que se ignore el hecho de que falten los datos</w:t>
+      </w:r>
+      <w:r>
+        <w:rPr>
+          <w:rFonts w:ascii="Calibri Light" w:hAnsi="Calibri Light" w:cs="Calibri Light"/>
+          <w:sz w:val="28"/>
+          <w:szCs w:val="28"/>
+          <w:lang w:val="en-US"/>
+        </w:rPr>
+        <w:t xml:space="preserve">. </w:t>
+      </w:r>
+    </w:p>
+    <w:p>
+      <w:pPr>
+        <w:pStyle w:val="ListParagraph"/>
+        <w:spacing w:after="0" w:line="240" w:lineRule="auto"/>
+        <w:rPr>
+          <w:rFonts w:ascii="Calibri Light" w:hAnsi="Calibri Light" w:cs="Calibri Light"/>
+          <w:sz w:val="28"/>
+          <w:szCs w:val="28"/>
+          <w:lang w:val="en-US"/>
+        </w:rPr>
+      </w:pPr>
+    </w:p>
+    <w:p>
+      <w:pPr>
+        <w:pStyle w:val="ListParagraph"/>
         <w:numPr>
           <w:ilvl w:val="0"/>
           <w:numId w:val="2"/>
@@ -2004,6 +2466,34 @@
     </w:p>
     <w:p>
       <w:pPr>
+        <w:spacing w:after="0" w:line="240" w:lineRule="auto"/>
+        <w:rPr>
+          <w:rFonts w:ascii="Calibri Light" w:hAnsi="Calibri Light" w:cs="Calibri Light"/>
+          <w:sz w:val="28"/>
+          <w:szCs w:val="28"/>
+        </w:rPr>
+      </w:pPr>
+    </w:p>
+    <w:p>
+      <w:pPr>
+        <w:spacing w:after="0" w:line="240" w:lineRule="auto"/>
+        <w:rPr>
+          <w:rFonts w:ascii="Calibri Light" w:hAnsi="Calibri Light" w:cs="Calibri Light"/>
+          <w:sz w:val="28"/>
+          <w:szCs w:val="28"/>
+        </w:rPr>
+      </w:pPr>
+      <w:r>
+        <w:rPr>
+          <w:rFonts w:ascii="Calibri Light" w:hAnsi="Calibri Light" w:cs="Calibri Light"/>
+          <w:sz w:val="28"/>
+          <w:szCs w:val="28"/>
+        </w:rPr>
+        <w:t xml:space="preserve">De cierta forma podemos hacer un fill, ya que nos implica que estos datos que hayan faltado, tengan que tener alguna relación importante para que tengan valor, por lo que agregar el valor que tiene el de arriba, no tiene mayor importancia hacer mayor enfuerzo, porque son datos que no tienen relación con los demás datos. </w:t>
+      </w:r>
+    </w:p>
+    <w:p>
+      <w:pPr>
         <w:pStyle w:val="ListParagraph"/>
         <w:spacing w:after="0" w:line="240" w:lineRule="auto"/>
         <w:rPr>
@@ -2147,8 +2637,103 @@
           <w:szCs w:val="28"/>
           <w:lang w:val="en-US"/>
         </w:rPr>
+        <w:lastRenderedPageBreak/>
         <w:t>outliers cap via percentile approach.</w:t>
       </w:r>
+    </w:p>
+    <w:p>
+      <w:pPr>
+        <w:pStyle w:val="ListParagraph"/>
+        <w:spacing w:after="0" w:line="240" w:lineRule="auto"/>
+        <w:rPr>
+          <w:rFonts w:ascii="Calibri Light" w:hAnsi="Calibri Light" w:cs="Calibri Light"/>
+          <w:sz w:val="28"/>
+          <w:szCs w:val="28"/>
+          <w:lang w:val="en-US"/>
+        </w:rPr>
+      </w:pPr>
+    </w:p>
+    <w:p>
+      <w:pPr>
+        <w:pStyle w:val="ListParagraph"/>
+        <w:spacing w:after="0" w:line="240" w:lineRule="auto"/>
+        <w:rPr>
+          <w:rFonts w:ascii="Calibri Light" w:hAnsi="Calibri Light" w:cs="Calibri Light"/>
+          <w:sz w:val="28"/>
+          <w:szCs w:val="28"/>
+          <w:lang w:val="es-ES"/>
+        </w:rPr>
+      </w:pPr>
+      <w:proofErr w:type="spellStart"/>
+      <w:r>
+        <w:rPr>
+          <w:rFonts w:ascii="Calibri Light" w:hAnsi="Calibri Light" w:cs="Calibri Light"/>
+          <w:sz w:val="28"/>
+          <w:szCs w:val="28"/>
+          <w:lang w:val="es-ES"/>
+        </w:rPr>
+        <w:t>Pairwise</w:t>
+      </w:r>
+      <w:proofErr w:type="spellEnd"/>
+      <w:r>
+        <w:rPr>
+          <w:rFonts w:ascii="Calibri Light" w:hAnsi="Calibri Light" w:cs="Calibri Light"/>
+          <w:sz w:val="28"/>
+          <w:szCs w:val="28"/>
+          <w:lang w:val="es-ES"/>
+        </w:rPr>
+        <w:t xml:space="preserve"> </w:t>
+      </w:r>
+      <w:proofErr w:type="spellStart"/>
+      <w:r>
+        <w:rPr>
+          <w:rFonts w:ascii="Calibri Light" w:hAnsi="Calibri Light" w:cs="Calibri Light"/>
+          <w:sz w:val="28"/>
+          <w:szCs w:val="28"/>
+          <w:lang w:val="es-ES"/>
+        </w:rPr>
+        <w:t>deletion</w:t>
+      </w:r>
+      <w:proofErr w:type="spellEnd"/>
+      <w:r>
+        <w:rPr>
+          <w:rFonts w:ascii="Calibri Light" w:hAnsi="Calibri Light" w:cs="Calibri Light"/>
+          <w:sz w:val="28"/>
+          <w:szCs w:val="28"/>
+          <w:lang w:val="es-ES"/>
+        </w:rPr>
+        <w:t xml:space="preserve">: porque 150 individuos no lo </w:t>
+      </w:r>
+      <w:r>
+        <w:rPr>
+          <w:rFonts w:ascii="Calibri Light" w:hAnsi="Calibri Light" w:cs="Calibri Light"/>
+          <w:sz w:val="28"/>
+          <w:szCs w:val="28"/>
+          <w:lang w:val="es-ES"/>
+        </w:rPr>
+        <w:t>considero</w:t>
+      </w:r>
+      <w:r>
+        <w:rPr>
+          <w:rFonts w:ascii="Calibri Light" w:hAnsi="Calibri Light" w:cs="Calibri Light"/>
+          <w:sz w:val="28"/>
+          <w:szCs w:val="28"/>
+          <w:lang w:val="es-ES"/>
+        </w:rPr>
+        <w:t xml:space="preserve"> como data suficiente para poder eliminarlos y trabajar solo con aquellos que están completamente llenos. De igual manera esto nos permite utilizar la mayoría de la data posible, ya que, si de los dos valores que voy a analizar, si están llenos, pero porque en otra columna esta vacío y lo eliminamos, estamos perdiendo data que si contábamos y es relevante. </w:t>
+      </w:r>
+    </w:p>
+    <w:p>
+      <w:pPr>
+        <w:pStyle w:val="ListParagraph"/>
+        <w:spacing w:after="0" w:line="240" w:lineRule="auto"/>
+        <w:rPr>
+          <w:rFonts w:ascii="Calibri Light" w:hAnsi="Calibri Light" w:cs="Calibri Light"/>
+          <w:sz w:val="28"/>
+          <w:szCs w:val="28"/>
+          <w:lang w:val="en-US"/>
+        </w:rPr>
+      </w:pPr>
     </w:p>
     <w:p>
       <w:pPr>
@@ -2322,8 +2907,37 @@
           <w:sz w:val="28"/>
           <w:szCs w:val="28"/>
         </w:rPr>
-        <w:lastRenderedPageBreak/>
         <w:t>min-max scaling.</w:t>
+      </w:r>
+    </w:p>
+    <w:p>
+      <w:pPr>
+        <w:pStyle w:val="ListParagraph"/>
+        <w:spacing w:after="0" w:line="240" w:lineRule="auto"/>
+        <w:rPr>
+          <w:rFonts w:ascii="Calibri Light" w:hAnsi="Calibri Light" w:cs="Calibri Light"/>
+          <w:sz w:val="28"/>
+          <w:szCs w:val="28"/>
+        </w:rPr>
+      </w:pPr>
+    </w:p>
+    <w:p>
+      <w:pPr>
+        <w:pStyle w:val="ListParagraph"/>
+        <w:spacing w:after="0" w:line="240" w:lineRule="auto"/>
+        <w:rPr>
+          <w:rFonts w:ascii="Calibri Light" w:hAnsi="Calibri Light" w:cs="Calibri Light"/>
+          <w:sz w:val="28"/>
+          <w:szCs w:val="28"/>
+        </w:rPr>
+      </w:pPr>
+      <w:r>
+        <w:rPr>
+          <w:rFonts w:ascii="Calibri Light" w:hAnsi="Calibri Light" w:cs="Calibri Light"/>
+          <w:sz w:val="28"/>
+          <w:szCs w:val="28"/>
+        </w:rPr>
+        <w:t xml:space="preserve">Outliers cap via percentile approach: debido a que, aquellos que sobrepacen nuestro percentil del 90%, los traemos hacia nuestro valor de 90%, porque al final, es lo que exáctamente se requiere, si tuvimos datos por encima de ello, fue ganancia y no es un problema si nos pasamos, entonces, nos mantenemos con la data que llega al 90% para analizarla. </w:t>
       </w:r>
     </w:p>
     <w:p>
@@ -2390,6 +3004,47 @@
     <w:p>
       <w:pPr>
         <w:pStyle w:val="ListParagraph"/>
+        <w:spacing w:after="0" w:line="240" w:lineRule="auto"/>
+        <w:rPr>
+          <w:rFonts w:ascii="Calibri Light" w:hAnsi="Calibri Light" w:cs="Calibri Light"/>
+          <w:sz w:val="28"/>
+          <w:szCs w:val="28"/>
+        </w:rPr>
+      </w:pPr>
+      <w:r>
+        <w:rPr>
+          <w:rFonts w:ascii="Calibri Light" w:hAnsi="Calibri Light" w:cs="Calibri Light"/>
+          <w:sz w:val="28"/>
+          <w:szCs w:val="28"/>
+        </w:rPr>
+        <w:t xml:space="preserve">Por ejemplos si estamos manejando precios, o algún tipo de data que contenga rangos muy grandes entre el valor mínimo y el valor máximo, y que por lo tanto, el modelo no pueda entender si la diferencia entre 1 y 1000 es significativa como 1 – 200000 por ejemplo, entonces, el hacer el min max scaling, trae todo a un rango de 0 -  1 y así entender si hay una buena diferencia entre esos datos. </w:t>
+      </w:r>
+    </w:p>
+    <w:p>
+      <w:pPr>
+        <w:pStyle w:val="ListParagraph"/>
+        <w:spacing w:after="0" w:line="240" w:lineRule="auto"/>
+        <w:rPr>
+          <w:rFonts w:ascii="Calibri Light" w:hAnsi="Calibri Light" w:cs="Calibri Light"/>
+          <w:sz w:val="28"/>
+          <w:szCs w:val="28"/>
+        </w:rPr>
+      </w:pPr>
+    </w:p>
+    <w:p>
+      <w:pPr>
+        <w:pStyle w:val="ListParagraph"/>
+        <w:spacing w:after="0" w:line="240" w:lineRule="auto"/>
+        <w:rPr>
+          <w:rFonts w:ascii="Calibri Light" w:hAnsi="Calibri Light" w:cs="Calibri Light"/>
+          <w:sz w:val="28"/>
+          <w:szCs w:val="28"/>
+        </w:rPr>
+      </w:pPr>
+    </w:p>
+    <w:p>
+      <w:pPr>
+        <w:pStyle w:val="ListParagraph"/>
         <w:numPr>
           <w:ilvl w:val="0"/>
           <w:numId w:val="2"/>
@@ -2428,6 +3083,35 @@
     </w:p>
     <w:p>
       <w:pPr>
+        <w:spacing w:after="0" w:line="240" w:lineRule="auto"/>
+        <w:rPr>
+          <w:rFonts w:ascii="Calibri Light" w:hAnsi="Calibri Light" w:cs="Calibri Light"/>
+          <w:sz w:val="28"/>
+          <w:szCs w:val="28"/>
+        </w:rPr>
+      </w:pPr>
+    </w:p>
+    <w:p>
+      <w:pPr>
+        <w:spacing w:after="0" w:line="240" w:lineRule="auto"/>
+        <w:ind w:left="708"/>
+        <w:rPr>
+          <w:rFonts w:ascii="Calibri Light" w:hAnsi="Calibri Light" w:cs="Calibri Light"/>
+          <w:sz w:val="28"/>
+          <w:szCs w:val="28"/>
+        </w:rPr>
+      </w:pPr>
+      <w:r>
+        <w:rPr>
+          <w:rFonts w:ascii="Calibri Light" w:hAnsi="Calibri Light" w:cs="Calibri Light"/>
+          <w:sz w:val="28"/>
+          <w:szCs w:val="28"/>
+        </w:rPr>
+        <w:t xml:space="preserve">Se haría una normalización por medio de una transformación logarímica para poder hacercarla lo más posible a una distribusión normal.  </w:t>
+      </w:r>
+    </w:p>
+    <w:p>
+      <w:pPr>
         <w:pStyle w:val="ListParagraph"/>
         <w:spacing w:after="0" w:line="240" w:lineRule="auto"/>
         <w:rPr>
@@ -2490,6 +3174,44 @@
     <w:p>
       <w:pPr>
         <w:pStyle w:val="ListParagraph"/>
+        <w:spacing w:after="0" w:line="240" w:lineRule="auto"/>
+        <w:rPr>
+          <w:rFonts w:ascii="Calibri Light" w:hAnsi="Calibri Light" w:cs="Calibri Light"/>
+          <w:sz w:val="28"/>
+          <w:szCs w:val="28"/>
+        </w:rPr>
+      </w:pPr>
+      <w:r>
+        <w:rPr>
+          <w:rFonts w:ascii="Calibri Light" w:hAnsi="Calibri Light" w:cs="Calibri Light"/>
+          <w:sz w:val="28"/>
+          <w:szCs w:val="28"/>
+        </w:rPr>
+        <w:t xml:space="preserve">En el caso de un modelo de econometría, se debe de hacer una columna por cada una, </w:t>
+      </w:r>
+      <w:r>
+        <w:rPr>
+          <w:rFonts w:ascii="Calibri Light" w:hAnsi="Calibri Light" w:cs="Calibri Light"/>
+          <w:sz w:val="28"/>
+          <w:szCs w:val="28"/>
+        </w:rPr>
+        <w:t xml:space="preserve">porque, se requiere para que la regresión lineal pueda hacer su proceso de manera correcta. Ahora en el caso de machine learning, probablemente sólo requiere que se agregue una columna que identifique con número los valores de esa variable categórica. </w:t>
+      </w:r>
+    </w:p>
+    <w:p>
+      <w:pPr>
+        <w:pStyle w:val="ListParagraph"/>
+        <w:spacing w:after="0" w:line="240" w:lineRule="auto"/>
+        <w:rPr>
+          <w:rFonts w:ascii="Calibri Light" w:hAnsi="Calibri Light" w:cs="Calibri Light"/>
+          <w:sz w:val="28"/>
+          <w:szCs w:val="28"/>
+        </w:rPr>
+      </w:pPr>
+    </w:p>
+    <w:p>
+      <w:pPr>
+        <w:pStyle w:val="ListParagraph"/>
         <w:numPr>
           <w:ilvl w:val="0"/>
           <w:numId w:val="2"/>
@@ -2528,6 +3250,34 @@
     </w:p>
     <w:p>
       <w:pPr>
+        <w:spacing w:after="0" w:line="240" w:lineRule="auto"/>
+        <w:rPr>
+          <w:rFonts w:ascii="Calibri Light" w:hAnsi="Calibri Light" w:cs="Calibri Light"/>
+          <w:sz w:val="28"/>
+          <w:szCs w:val="28"/>
+        </w:rPr>
+      </w:pPr>
+    </w:p>
+    <w:p>
+      <w:pPr>
+        <w:spacing w:after="0" w:line="240" w:lineRule="auto"/>
+        <w:rPr>
+          <w:rFonts w:ascii="Calibri Light" w:hAnsi="Calibri Light" w:cs="Calibri Light"/>
+          <w:sz w:val="28"/>
+          <w:szCs w:val="28"/>
+        </w:rPr>
+      </w:pPr>
+      <w:r>
+        <w:rPr>
+          <w:rFonts w:ascii="Calibri Light" w:hAnsi="Calibri Light" w:cs="Calibri Light"/>
+          <w:sz w:val="28"/>
+          <w:szCs w:val="28"/>
+        </w:rPr>
+        <w:t xml:space="preserve">El one hot encoding lo utlizamos cuando hacemos modelos de predicción que nos mermitan hacer un fit al modelo, como por ejemplo una regresión lineal, ya que esto le permite al modelo poder comprenderlo de la mejor manera. </w:t>
+      </w:r>
+    </w:p>
+    <w:p>
+      <w:pPr>
         <w:pStyle w:val="ListParagraph"/>
         <w:spacing w:after="0" w:line="240" w:lineRule="auto"/>
         <w:rPr>
@@ -2590,6 +3340,77 @@
     <w:p>
       <w:pPr>
         <w:pStyle w:val="ListParagraph"/>
+        <w:spacing w:after="0" w:line="240" w:lineRule="auto"/>
+        <w:rPr>
+          <w:rFonts w:ascii="Calibri Light" w:hAnsi="Calibri Light" w:cs="Calibri Light"/>
+          <w:sz w:val="28"/>
+          <w:szCs w:val="28"/>
+        </w:rPr>
+      </w:pPr>
+      <w:r>
+        <w:rPr>
+          <w:rFonts w:ascii="Calibri Light" w:hAnsi="Calibri Light" w:cs="Calibri Light"/>
+          <w:i/>
+          <w:iCs/>
+          <w:sz w:val="28"/>
+          <w:szCs w:val="28"/>
+        </w:rPr>
+        <w:t>“</w:t>
+      </w:r>
+      <w:r>
+        <w:rPr>
+          <w:rFonts w:ascii="Calibri Light" w:hAnsi="Calibri Light" w:cs="Calibri Light"/>
+          <w:i/>
+          <w:iCs/>
+          <w:sz w:val="28"/>
+          <w:szCs w:val="28"/>
+        </w:rPr>
+        <w:t>La 'n' en n-gramas generalmente se considera un número. Entonces, por ejemplo, una búsqueda de 2 gramos encontrará todas las secuencias contiguas de 2 elementos en un corpus</w:t>
+      </w:r>
+      <w:r>
+        <w:rPr>
+          <w:rFonts w:ascii="Calibri Light" w:hAnsi="Calibri Light" w:cs="Calibri Light"/>
+          <w:i/>
+          <w:iCs/>
+          <w:sz w:val="28"/>
+          <w:szCs w:val="28"/>
+        </w:rPr>
+        <w:t xml:space="preserve">” </w:t>
+      </w:r>
+      <w:r>
+        <w:rPr>
+          <w:rFonts w:ascii="Calibri Light" w:hAnsi="Calibri Light" w:cs="Calibri Light"/>
+          <w:sz w:val="28"/>
+          <w:szCs w:val="28"/>
+        </w:rPr>
+        <w:t xml:space="preserve">Es decir son diagramas que establecen lass combinaciones que desean buscar y te ayudan a obtenerlas de una manera más controlada. Un ejemplo puede ser en los teclado predictivos, ya que utilizan de cierta forma las posibles combinaciones que puede llevar una palabra y puede llegar a sugerirlas, pareciendo que la máquina entienda lo que uno está escribiendo. </w:t>
+      </w:r>
+    </w:p>
+    <w:p>
+      <w:pPr>
+        <w:pStyle w:val="ListParagraph"/>
+        <w:spacing w:after="0" w:line="240" w:lineRule="auto"/>
+        <w:rPr>
+          <w:rFonts w:ascii="Calibri Light" w:hAnsi="Calibri Light" w:cs="Calibri Light"/>
+          <w:sz w:val="28"/>
+          <w:szCs w:val="28"/>
+        </w:rPr>
+      </w:pPr>
+    </w:p>
+    <w:p>
+      <w:pPr>
+        <w:pStyle w:val="ListParagraph"/>
+        <w:spacing w:after="0" w:line="240" w:lineRule="auto"/>
+        <w:rPr>
+          <w:rFonts w:ascii="Calibri Light" w:hAnsi="Calibri Light" w:cs="Calibri Light"/>
+          <w:sz w:val="28"/>
+          <w:szCs w:val="28"/>
+        </w:rPr>
+      </w:pPr>
+    </w:p>
+    <w:p>
+      <w:pPr>
+        <w:pStyle w:val="ListParagraph"/>
         <w:numPr>
           <w:ilvl w:val="0"/>
           <w:numId w:val="2"/>
@@ -2607,6 +3428,7 @@
           <w:sz w:val="28"/>
           <w:szCs w:val="28"/>
         </w:rPr>
+        <w:lastRenderedPageBreak/>
         <w:t>Si quiero obtener como resultado las filas de la tabla A que no se encuentran en la tabla B, ¿cómo debería de completar la siguiente sentencia de SQL?</w:t>
       </w:r>
       <w:r>
@@ -2677,7 +3499,7 @@
           <w:szCs w:val="28"/>
           <w:lang w:val="en-US"/>
         </w:rPr>
-        <w:t>___ JOIN</w:t>
+        <w:t>_</w:t>
       </w:r>
       <w:r>
         <w:rPr>
@@ -2686,9 +3508,10 @@
           <w:iCs/>
           <w:sz w:val="28"/>
           <w:szCs w:val="28"/>
+          <w:highlight w:val="yellow"/>
           <w:lang w:val="en-US"/>
         </w:rPr>
-        <w:t xml:space="preserve"> B ON A.KEY = B.KEY</w:t>
+        <w:t>LEFT</w:t>
       </w:r>
       <w:r>
         <w:rPr>
@@ -2699,7 +3522,52 @@
           <w:szCs w:val="28"/>
           <w:lang w:val="en-US"/>
         </w:rPr>
-        <w:t xml:space="preserve"> ________________</w:t>
+        <w:t>__ JOIN</w:t>
+      </w:r>
+      <w:r>
+        <w:rPr>
+          <w:rFonts w:ascii="Calibri Light" w:hAnsi="Calibri Light" w:cs="Calibri Light"/>
+          <w:i/>
+          <w:iCs/>
+          <w:sz w:val="28"/>
+          <w:szCs w:val="28"/>
+          <w:lang w:val="en-US"/>
+        </w:rPr>
+        <w:t xml:space="preserve"> B ON A.KEY = B.KEY</w:t>
+      </w:r>
+      <w:r>
+        <w:rPr>
+          <w:rFonts w:ascii="Calibri Light" w:hAnsi="Calibri Light" w:cs="Calibri Light"/>
+          <w:i/>
+          <w:iCs/>
+          <w:sz w:val="28"/>
+          <w:szCs w:val="28"/>
+          <w:lang w:val="en-US"/>
+        </w:rPr>
+        <w:t xml:space="preserve"> ____</w:t>
+      </w:r>
+      <w:r>
+        <w:rPr>
+          <w:rFonts w:ascii="Calibri Light" w:hAnsi="Calibri Light" w:cs="Calibri Light"/>
+          <w:i/>
+          <w:iCs/>
+          <w:sz w:val="28"/>
+          <w:szCs w:val="28"/>
+          <w:highlight w:val="yellow"/>
+          <w:lang w:val="en-US"/>
+        </w:rPr>
+        <w:t>WHERE B.KEY IS NULL</w:t>
+      </w:r>
+      <w:r>
+        <w:rPr>
+          <w:rFonts w:ascii="Calibri Light" w:hAnsi="Calibri Light" w:cs="Calibri Light"/>
+          <w:i/>
+          <w:iCs/>
+          <w:sz w:val="28"/>
+          <w:szCs w:val="28"/>
+          <w:lang w:val="en-US"/>
+        </w:rPr>
+        <w:t>____________</w:t>
       </w:r>
     </w:p>
     <w:p>
@@ -2815,6 +3683,17 @@
         </w:rPr>
         <w:t>)</w:t>
       </w:r>
+    </w:p>
+    <w:p>
+      <w:pPr>
+        <w:spacing w:after="0" w:line="240" w:lineRule="auto"/>
+        <w:rPr>
+          <w:rFonts w:ascii="Calibri Light" w:hAnsi="Calibri Light" w:cs="Calibri Light"/>
+          <w:sz w:val="28"/>
+          <w:szCs w:val="28"/>
+          <w:lang w:val="es-ES"/>
+        </w:rPr>
+      </w:pPr>
     </w:p>
     <w:p>
       <w:pPr>
